--- a/Documentacion/Plan de Configuración.docx
+++ b/Documentacion/Plan de Configuración.docx
@@ -146,6 +146,8 @@
       <w:r>
         <w:t xml:space="preserve"> nos permite regresar a versiones anteriores de componentes o documentos realizados, por lo que para controlar las versiones solo es necesario que los integrantes conozcan el procedimiento que esto conlleva.</w:t>
       </w:r>
+      <w:bookmarkStart w:id="0" w:name="_GoBack"/>
+      <w:bookmarkEnd w:id="0"/>
     </w:p>
     <w:p/>
     <w:p>
@@ -199,17 +201,17 @@
       </w:r>
       <w:proofErr w:type="gramStart"/>
       <w:r>
-        <w:t>debe</w:t>
+        <w:t>tendrá</w:t>
       </w:r>
       <w:proofErr w:type="gramEnd"/>
       <w:r>
+        <w:t xml:space="preserve"> que</w:t>
+      </w:r>
+      <w:r>
         <w:t xml:space="preserve"> insertar una descripción entendible y concisa en relación al cambio que se le hizo.</w:t>
       </w:r>
     </w:p>
-    <w:p>
-      <w:bookmarkStart w:id="0" w:name="_GoBack"/>
-      <w:bookmarkEnd w:id="0"/>
-    </w:p>
+    <w:p/>
     <w:sectPr>
       <w:pgSz w:w="12240" w:h="15840"/>
       <w:pgMar w:top="1417" w:right="1701" w:bottom="1417" w:left="1701" w:header="708" w:footer="708" w:gutter="0"/>
